--- a/assets/other/resume.docx
+++ b/assets/other/resume.docx
@@ -67,7 +67,7 @@
             <w:rStyle w:val="Hyperlink"/>
             <w:lang w:val="en-US"/>
           </w:rPr>
-          <w:t>jprocca813@gmail.com</w:t>
+          <w:t>contact@joerocca.me</w:t>
         </w:r>
       </w:hyperlink>
       <w:r>
@@ -152,7 +152,19 @@
           <w:szCs w:val="22"/>
           <w:lang w:val="en-US"/>
         </w:rPr>
-        <w:t xml:space="preserve">Developer seeking opportunities to contribute to a company’s growth while expanding my skills beyond </w:t>
+        <w:t>Developer seeking opportunities to contribute to a company’s grow</w:t>
+      </w:r>
+      <w:bookmarkStart w:id="0" w:name="_GoBack"/>
+      <w:bookmarkEnd w:id="0"/>
+      <w:r>
+        <w:rPr>
+          <w:rFonts w:cs="Times"/>
+          <w:color w:val="000000" w:themeColor="text1"/>
+          <w:sz w:val="22"/>
+          <w:szCs w:val="22"/>
+          <w:lang w:val="en-US"/>
+        </w:rPr>
+        <w:t xml:space="preserve">th while expanding my skills beyond </w:t>
       </w:r>
       <w:r>
         <w:rPr>
@@ -329,6 +341,7 @@
               </w:rPr>
               <w:t xml:space="preserve"> </w:t>
             </w:r>
+            <w:proofErr w:type="gramStart"/>
             <w:r>
               <w:rPr>
                 <w:b/>
@@ -349,7 +362,14 @@
               <w:rPr>
                 <w:lang w:val="en-US"/>
               </w:rPr>
-              <w:t>: The Iron Yard</w:t>
+              <w:t>:</w:t>
+            </w:r>
+            <w:proofErr w:type="gramEnd"/>
+            <w:r>
+              <w:rPr>
+                <w:lang w:val="en-US"/>
+              </w:rPr>
+              <w:t xml:space="preserve"> The Iron Yard</w:t>
             </w:r>
             <w:r>
               <w:rPr>
@@ -417,8 +437,8 @@
                 <w:lang w:val="en-US"/>
               </w:rPr>
             </w:pPr>
-            <w:bookmarkStart w:id="0" w:name="OLE_LINK3"/>
-            <w:bookmarkStart w:id="1" w:name="OLE_LINK4"/>
+            <w:bookmarkStart w:id="1" w:name="OLE_LINK3"/>
+            <w:bookmarkStart w:id="2" w:name="OLE_LINK4"/>
             <w:r>
               <w:rPr>
                 <w:rFonts w:cs="Times"/>
@@ -447,8 +467,9 @@
                 <w:szCs w:val="21"/>
                 <w:lang w:val="en-US"/>
               </w:rPr>
-              <w:t xml:space="preserve">. I learned how to use Xcode, Git, Objective-C, and a good </w:t>
-            </w:r>
+              <w:t xml:space="preserve">. I learned how to use </w:t>
+            </w:r>
+            <w:proofErr w:type="spellStart"/>
             <w:r>
               <w:rPr>
                 <w:rFonts w:cs="Times"/>
@@ -457,8 +478,9 @@
                 <w:szCs w:val="21"/>
                 <w:lang w:val="en-US"/>
               </w:rPr>
-              <w:t>portion</w:t>
-            </w:r>
+              <w:t>Xcode</w:t>
+            </w:r>
+            <w:proofErr w:type="spellEnd"/>
             <w:r>
               <w:rPr>
                 <w:rFonts w:cs="Times"/>
@@ -467,8 +489,9 @@
                 <w:szCs w:val="21"/>
                 <w:lang w:val="en-US"/>
               </w:rPr>
-              <w:t xml:space="preserve"> of Swift. During the first 9 weeks, my classmates and I </w:t>
-            </w:r>
+              <w:t xml:space="preserve">, </w:t>
+            </w:r>
+            <w:proofErr w:type="spellStart"/>
             <w:r>
               <w:rPr>
                 <w:rFonts w:cs="Times"/>
@@ -477,8 +500,9 @@
                 <w:szCs w:val="21"/>
                 <w:lang w:val="en-US"/>
               </w:rPr>
-              <w:t>attended</w:t>
-            </w:r>
+              <w:t>Git</w:t>
+            </w:r>
+            <w:proofErr w:type="spellEnd"/>
             <w:r>
               <w:rPr>
                 <w:rFonts w:cs="Times"/>
@@ -487,7 +511,7 @@
                 <w:szCs w:val="21"/>
                 <w:lang w:val="en-US"/>
               </w:rPr>
-              <w:t xml:space="preserve"> lecture</w:t>
+              <w:t xml:space="preserve">, Objective-C, and a good </w:t>
             </w:r>
             <w:r>
               <w:rPr>
@@ -497,7 +521,7 @@
                 <w:szCs w:val="21"/>
                 <w:lang w:val="en-US"/>
               </w:rPr>
-              <w:t>s</w:t>
+              <w:t>portion</w:t>
             </w:r>
             <w:r>
               <w:rPr>
@@ -507,6 +531,46 @@
                 <w:szCs w:val="21"/>
                 <w:lang w:val="en-US"/>
               </w:rPr>
+              <w:t xml:space="preserve"> of Swift. During the first 9 weeks, my classmates and I </w:t>
+            </w:r>
+            <w:r>
+              <w:rPr>
+                <w:rFonts w:cs="Times"/>
+                <w:color w:val="000000" w:themeColor="text1"/>
+                <w:sz w:val="21"/>
+                <w:szCs w:val="21"/>
+                <w:lang w:val="en-US"/>
+              </w:rPr>
+              <w:t>attended</w:t>
+            </w:r>
+            <w:r>
+              <w:rPr>
+                <w:rFonts w:cs="Times"/>
+                <w:color w:val="000000" w:themeColor="text1"/>
+                <w:sz w:val="21"/>
+                <w:szCs w:val="21"/>
+                <w:lang w:val="en-US"/>
+              </w:rPr>
+              <w:t xml:space="preserve"> lecture</w:t>
+            </w:r>
+            <w:r>
+              <w:rPr>
+                <w:rFonts w:cs="Times"/>
+                <w:color w:val="000000" w:themeColor="text1"/>
+                <w:sz w:val="21"/>
+                <w:szCs w:val="21"/>
+                <w:lang w:val="en-US"/>
+              </w:rPr>
+              <w:t>s</w:t>
+            </w:r>
+            <w:r>
+              <w:rPr>
+                <w:rFonts w:cs="Times"/>
+                <w:color w:val="000000" w:themeColor="text1"/>
+                <w:sz w:val="21"/>
+                <w:szCs w:val="21"/>
+                <w:lang w:val="en-US"/>
+              </w:rPr>
               <w:t xml:space="preserve"> from 9am-12pm, then completed a project by the following morning. The final 3 weeks we worked on a project of our choosing. </w:t>
             </w:r>
             <w:r>
@@ -529,8 +593,8 @@
               </w:rPr>
               <w:t>.</w:t>
             </w:r>
-            <w:bookmarkEnd w:id="0"/>
             <w:bookmarkEnd w:id="1"/>
+            <w:bookmarkEnd w:id="2"/>
           </w:p>
         </w:tc>
       </w:tr>
@@ -644,6 +708,7 @@
               </w:rPr>
               <w:t xml:space="preserve">Application </w:t>
             </w:r>
+            <w:proofErr w:type="gramStart"/>
             <w:r>
               <w:rPr>
                 <w:b/>
@@ -651,6 +716,7 @@
               </w:rPr>
               <w:t>Developer :</w:t>
             </w:r>
+            <w:proofErr w:type="gramEnd"/>
             <w:r>
               <w:rPr>
                 <w:lang w:val="en-US"/>
@@ -707,15 +773,60 @@
                 <w:lang w:val="en-US"/>
               </w:rPr>
             </w:pPr>
-            <w:bookmarkStart w:id="2" w:name="OLE_LINK5"/>
-            <w:bookmarkStart w:id="3" w:name="OLE_LINK6"/>
-            <w:r>
-              <w:rPr>
-                <w:sz w:val="21"/>
-                <w:szCs w:val="21"/>
-                <w:lang w:val="en-US"/>
-              </w:rPr>
-              <w:t>Designed, developed, and deployed media applications for iOS, tvOS, Roku, and Chromecas</w:t>
+            <w:bookmarkStart w:id="3" w:name="OLE_LINK5"/>
+            <w:bookmarkStart w:id="4" w:name="OLE_LINK6"/>
+            <w:r>
+              <w:rPr>
+                <w:sz w:val="21"/>
+                <w:szCs w:val="21"/>
+                <w:lang w:val="en-US"/>
+              </w:rPr>
+              <w:t xml:space="preserve">Designed, developed, and deployed media applications for iOS, </w:t>
+            </w:r>
+            <w:proofErr w:type="spellStart"/>
+            <w:r>
+              <w:rPr>
+                <w:sz w:val="21"/>
+                <w:szCs w:val="21"/>
+                <w:lang w:val="en-US"/>
+              </w:rPr>
+              <w:t>tvOS</w:t>
+            </w:r>
+            <w:proofErr w:type="spellEnd"/>
+            <w:r>
+              <w:rPr>
+                <w:sz w:val="21"/>
+                <w:szCs w:val="21"/>
+                <w:lang w:val="en-US"/>
+              </w:rPr>
+              <w:t xml:space="preserve">, </w:t>
+            </w:r>
+            <w:proofErr w:type="spellStart"/>
+            <w:r>
+              <w:rPr>
+                <w:sz w:val="21"/>
+                <w:szCs w:val="21"/>
+                <w:lang w:val="en-US"/>
+              </w:rPr>
+              <w:t>Roku</w:t>
+            </w:r>
+            <w:proofErr w:type="spellEnd"/>
+            <w:r>
+              <w:rPr>
+                <w:sz w:val="21"/>
+                <w:szCs w:val="21"/>
+                <w:lang w:val="en-US"/>
+              </w:rPr>
+              <w:t xml:space="preserve">, and </w:t>
+            </w:r>
+            <w:proofErr w:type="spellStart"/>
+            <w:r>
+              <w:rPr>
+                <w:sz w:val="21"/>
+                <w:szCs w:val="21"/>
+                <w:lang w:val="en-US"/>
+              </w:rPr>
+              <w:t>Chromecas</w:t>
             </w:r>
             <w:r>
               <w:rPr>
@@ -725,6 +836,7 @@
               </w:rPr>
               <w:t>t</w:t>
             </w:r>
+            <w:proofErr w:type="spellEnd"/>
             <w:r>
               <w:rPr>
                 <w:sz w:val="21"/>
@@ -877,8 +989,6 @@
               </w:rPr>
               <w:t>Developed</w:t>
             </w:r>
-            <w:bookmarkStart w:id="4" w:name="_GoBack"/>
-            <w:bookmarkEnd w:id="4"/>
             <w:r>
               <w:rPr>
                 <w:sz w:val="21"/>
@@ -929,8 +1039,8 @@
               </w:rPr>
               <w:t>Provided assistance and guidance on various Symphonic B2B projects.</w:t>
             </w:r>
-            <w:bookmarkEnd w:id="2"/>
             <w:bookmarkEnd w:id="3"/>
+            <w:bookmarkEnd w:id="4"/>
           </w:p>
         </w:tc>
       </w:tr>
@@ -1291,11 +1401,19 @@
               </w:rPr>
               <w:t>(</w:t>
             </w:r>
-            <w:r>
-              <w:rPr>
-                <w:lang w:val="en-US"/>
-              </w:rPr>
-              <w:t>tvOS App</w:t>
+            <w:proofErr w:type="spellStart"/>
+            <w:r>
+              <w:rPr>
+                <w:lang w:val="en-US"/>
+              </w:rPr>
+              <w:t>tvOS</w:t>
+            </w:r>
+            <w:proofErr w:type="spellEnd"/>
+            <w:r>
+              <w:rPr>
+                <w:lang w:val="en-US"/>
+              </w:rPr>
+              <w:t xml:space="preserve"> App</w:t>
             </w:r>
             <w:r>
               <w:rPr>
@@ -1408,6 +1526,7 @@
               </w:rPr>
             </w:pPr>
             <w:hyperlink r:id="rId12" w:history="1">
+              <w:proofErr w:type="spellStart"/>
               <w:r>
                 <w:rPr>
                   <w:rStyle w:val="Hyperlink"/>
@@ -1416,6 +1535,7 @@
                 </w:rPr>
                 <w:t>NetworkImageLoader</w:t>
               </w:r>
+              <w:proofErr w:type="spellEnd"/>
             </w:hyperlink>
             <w:r>
               <w:rPr>
@@ -1543,7 +1663,61 @@
                 <w:szCs w:val="21"/>
                 <w:lang w:val="en-US"/>
               </w:rPr>
-              <w:t xml:space="preserve">Swift, Objective-C, Python, Elixir, Brightscript, HTML, CSS, Xcode, AWS, Git, Sketch </w:t>
+              <w:t xml:space="preserve">Swift, Objective-C, Python, Elixir, </w:t>
+            </w:r>
+            <w:proofErr w:type="spellStart"/>
+            <w:r>
+              <w:rPr>
+                <w:sz w:val="21"/>
+                <w:szCs w:val="21"/>
+                <w:lang w:val="en-US"/>
+              </w:rPr>
+              <w:t>Brightscript</w:t>
+            </w:r>
+            <w:proofErr w:type="spellEnd"/>
+            <w:r>
+              <w:rPr>
+                <w:sz w:val="21"/>
+                <w:szCs w:val="21"/>
+                <w:lang w:val="en-US"/>
+              </w:rPr>
+              <w:t xml:space="preserve">, HTML, CSS, </w:t>
+            </w:r>
+            <w:proofErr w:type="spellStart"/>
+            <w:r>
+              <w:rPr>
+                <w:sz w:val="21"/>
+                <w:szCs w:val="21"/>
+                <w:lang w:val="en-US"/>
+              </w:rPr>
+              <w:t>Xcode</w:t>
+            </w:r>
+            <w:proofErr w:type="spellEnd"/>
+            <w:r>
+              <w:rPr>
+                <w:sz w:val="21"/>
+                <w:szCs w:val="21"/>
+                <w:lang w:val="en-US"/>
+              </w:rPr>
+              <w:t xml:space="preserve">, AWS, </w:t>
+            </w:r>
+            <w:proofErr w:type="spellStart"/>
+            <w:r>
+              <w:rPr>
+                <w:sz w:val="21"/>
+                <w:szCs w:val="21"/>
+                <w:lang w:val="en-US"/>
+              </w:rPr>
+              <w:t>Git</w:t>
+            </w:r>
+            <w:proofErr w:type="spellEnd"/>
+            <w:r>
+              <w:rPr>
+                <w:sz w:val="21"/>
+                <w:szCs w:val="21"/>
+                <w:lang w:val="en-US"/>
+              </w:rPr>
+              <w:t xml:space="preserve">, Sketch </w:t>
             </w:r>
           </w:p>
           <w:p>
@@ -1568,13 +1742,23 @@
               </w:rPr>
               <w:t xml:space="preserve"> PHP, </w:t>
             </w:r>
-            <w:r>
-              <w:rPr>
-                <w:sz w:val="21"/>
-                <w:szCs w:val="21"/>
-                <w:lang w:val="en-US"/>
-              </w:rPr>
-              <w:t>Javascript, SQL</w:t>
+            <w:proofErr w:type="spellStart"/>
+            <w:r>
+              <w:rPr>
+                <w:sz w:val="21"/>
+                <w:szCs w:val="21"/>
+                <w:lang w:val="en-US"/>
+              </w:rPr>
+              <w:t>Javascript</w:t>
+            </w:r>
+            <w:proofErr w:type="spellEnd"/>
+            <w:r>
+              <w:rPr>
+                <w:sz w:val="21"/>
+                <w:szCs w:val="21"/>
+                <w:lang w:val="en-US"/>
+              </w:rPr>
+              <w:t>, SQL</w:t>
             </w:r>
             <w:r>
               <w:rPr>
@@ -2812,7 +2996,7 @@
 </file>
 
 <file path=customXml/itemProps1.xml><?xml version="1.0" encoding="utf-8"?>
-<ds:datastoreItem xmlns:ds="http://schemas.openxmlformats.org/officeDocument/2006/customXml" ds:itemID="{2153C6FA-1E19-DB41-B3A9-0A99524A19E8}">
+<ds:datastoreItem xmlns:ds="http://schemas.openxmlformats.org/officeDocument/2006/customXml" ds:itemID="{8AF68C26-BA4C-594F-A8D8-98A0B8E11943}">
   <ds:schemaRefs>
     <ds:schemaRef ds:uri="http://schemas.openxmlformats.org/officeDocument/2006/bibliography"/>
   </ds:schemaRefs>
